--- a/doc/_schema/coupon_rel_product_type.docx
+++ b/doc/_schema/coupon_rel_product_type.docx
@@ -217,15 +217,13 @@
         <w:ind w:leftChars="100" w:left="210"/>
         <w:rPr>
           <w:rFonts w:ascii="Constantia" w:eastAsia="Microsoft YaHei Mono" w:hAnsi="Constantia" w:cs="Consolas"/>
-          <w:i/>
-          <w:sz w:val="24"/>
-          <w:szCs w:val="21"/>
-        </w:rPr>
-      </w:pPr>
-      <w:r>
-        <w:rPr>
-          <w:rFonts w:ascii="Constantia" w:eastAsia="Microsoft YaHei Mono" w:hAnsi="Constantia" w:cs="Consolas"/>
-          <w:i/>
+          <w:sz w:val="24"/>
+          <w:szCs w:val="21"/>
+        </w:rPr>
+      </w:pPr>
+      <w:r>
+        <w:rPr>
+          <w:rFonts w:ascii="Constantia" w:eastAsia="Microsoft YaHei Mono" w:hAnsi="Constantia" w:cs="Consolas"/>
           <w:sz w:val="24"/>
           <w:szCs w:val="21"/>
         </w:rPr>
@@ -337,7 +335,7 @@
           <w:sz w:val="24"/>
           <w:szCs w:val="21"/>
         </w:rPr>
-        <w:t>coupon_type_id</w:t>
+        <w:t>coupon_model_id</w:t>
       </w:r>
       <w:r>
         <w:rPr>
@@ -376,61 +374,32 @@
       </w:r>
       <w:r>
         <w:rPr>
-          <w:rFonts w:ascii="Constantia" w:eastAsia="Microsoft YaHei Mono" w:hAnsi="Constantia" w:cs="Consolas"/>
-          <w:b/>
-          <w:i/>
-          <w:sz w:val="24"/>
-          <w:szCs w:val="21"/>
-        </w:rPr>
-        <w:t>coupon_type_</w:t>
-      </w:r>
-      <w:r>
-        <w:rPr>
           <w:rFonts w:ascii="Constantia" w:eastAsia="Microsoft YaHei Mono" w:hAnsi="Constantia" w:cs="Consolas" w:hint="eastAsia"/>
           <w:b/>
           <w:i/>
           <w:sz w:val="24"/>
           <w:szCs w:val="21"/>
         </w:rPr>
-        <w:t>unique_id</w:t>
-      </w:r>
-      <w:r>
-        <w:rPr>
-          <w:rFonts w:ascii="Constantia" w:eastAsia="Microsoft YaHei Mono" w:hAnsi="Constantia" w:cs="Consolas"/>
-          <w:i/>
-          <w:sz w:val="24"/>
-          <w:szCs w:val="21"/>
-        </w:rPr>
-        <w:t xml:space="preserve">` </w:t>
-      </w:r>
-      <w:r>
-        <w:rPr>
-          <w:rFonts w:ascii="Constantia" w:eastAsia="Microsoft YaHei Mono" w:hAnsi="Constantia" w:cs="Consolas"/>
-          <w:i/>
-          <w:sz w:val="24"/>
-          <w:szCs w:val="21"/>
-        </w:rPr>
-        <w:t>char(</w:t>
-      </w:r>
-      <w:r>
-        <w:rPr>
-          <w:rFonts w:ascii="Constantia" w:eastAsia="Microsoft YaHei Mono" w:hAnsi="Constantia" w:cs="Consolas" w:hint="eastAsia"/>
+        <w:t>product_type</w:t>
+      </w:r>
+      <w:r>
+        <w:rPr>
+          <w:rFonts w:ascii="Constantia" w:eastAsia="Microsoft YaHei Mono" w:hAnsi="Constantia" w:cs="Consolas"/>
           <w:b/>
           <w:i/>
-          <w:color w:val="FF0000"/>
-          <w:sz w:val="24"/>
-          <w:szCs w:val="21"/>
-        </w:rPr>
-        <w:t>4</w:t>
-      </w:r>
-      <w:r>
-        <w:rPr>
-          <w:rFonts w:ascii="Constantia" w:eastAsia="Microsoft YaHei Mono" w:hAnsi="Constantia" w:cs="Consolas"/>
-          <w:i/>
-          <w:sz w:val="24"/>
-          <w:szCs w:val="21"/>
-        </w:rPr>
-        <w:t>) character set utf8 collate utf8_bin not null,</w:t>
+          <w:sz w:val="24"/>
+          <w:szCs w:val="21"/>
+        </w:rPr>
+        <w:t>_id</w:t>
+      </w:r>
+      <w:r>
+        <w:rPr>
+          <w:rFonts w:ascii="Constantia" w:eastAsia="Microsoft YaHei Mono" w:hAnsi="Constantia" w:cs="Consolas"/>
+          <w:i/>
+          <w:sz w:val="24"/>
+          <w:szCs w:val="21"/>
+        </w:rPr>
+        <w:t>` bigint unsigned not null,</w:t>
       </w:r>
     </w:p>
     <w:p>
@@ -466,16 +435,16 @@
           <w:sz w:val="24"/>
           <w:szCs w:val="21"/>
         </w:rPr>
-        <w:t>coupon_model_id</w:t>
-      </w:r>
-      <w:r>
-        <w:rPr>
-          <w:rFonts w:ascii="Constantia" w:eastAsia="Microsoft YaHei Mono" w:hAnsi="Constantia" w:cs="Consolas"/>
-          <w:i/>
-          <w:sz w:val="24"/>
-          <w:szCs w:val="21"/>
-        </w:rPr>
-        <w:t>` bigint unsigned not null,</w:t>
+        <w:t>add_time</w:t>
+      </w:r>
+      <w:r>
+        <w:rPr>
+          <w:rFonts w:ascii="Constantia" w:eastAsia="Microsoft YaHei Mono" w:hAnsi="Constantia" w:cs="Consolas"/>
+          <w:i/>
+          <w:sz w:val="24"/>
+          <w:szCs w:val="21"/>
+        </w:rPr>
+        <w:t>` timestamp default current_timestamp,</w:t>
       </w:r>
     </w:p>
     <w:p>
@@ -501,7 +470,7 @@
           <w:sz w:val="24"/>
           <w:szCs w:val="21"/>
         </w:rPr>
-        <w:t>`</w:t>
+        <w:t>unique(`</w:t>
       </w:r>
       <w:r>
         <w:rPr>
@@ -511,7 +480,7 @@
           <w:sz w:val="24"/>
           <w:szCs w:val="21"/>
         </w:rPr>
-        <w:t>coupon_model_</w:t>
+        <w:t>c</w:t>
       </w:r>
       <w:r>
         <w:rPr>
@@ -521,36 +490,55 @@
           <w:sz w:val="24"/>
           <w:szCs w:val="21"/>
         </w:rPr>
-        <w:t>unique_id</w:t>
-      </w:r>
-      <w:r>
-        <w:rPr>
-          <w:rFonts w:ascii="Constantia" w:eastAsia="Microsoft YaHei Mono" w:hAnsi="Constantia" w:cs="Consolas"/>
-          <w:i/>
-          <w:sz w:val="24"/>
-          <w:szCs w:val="21"/>
-        </w:rPr>
-        <w:t>` char(</w:t>
+        <w:t>oupon_model</w:t>
       </w:r>
       <w:r>
         <w:rPr>
           <w:rFonts w:ascii="Constantia" w:eastAsia="Microsoft YaHei Mono" w:hAnsi="Constantia" w:cs="Consolas"/>
           <w:b/>
           <w:i/>
-          <w:color w:val="FF0000"/>
-          <w:sz w:val="24"/>
-          <w:szCs w:val="21"/>
-        </w:rPr>
-        <w:t>12</w:t>
-      </w:r>
-      <w:r>
-        <w:rPr>
-          <w:rFonts w:ascii="Constantia" w:eastAsia="Microsoft YaHei Mono" w:hAnsi="Constantia" w:cs="Consolas"/>
-          <w:i/>
-          <w:sz w:val="24"/>
-          <w:szCs w:val="21"/>
-        </w:rPr>
-        <w:t>) character set utf8 collate utf8_bin not null,</w:t>
+          <w:sz w:val="24"/>
+          <w:szCs w:val="21"/>
+        </w:rPr>
+        <w:t>_id</w:t>
+      </w:r>
+      <w:r>
+        <w:rPr>
+          <w:rFonts w:ascii="Constantia" w:eastAsia="Microsoft YaHei Mono" w:hAnsi="Constantia" w:cs="Consolas"/>
+          <w:i/>
+          <w:sz w:val="24"/>
+          <w:szCs w:val="21"/>
+        </w:rPr>
+        <w:t>`,`</w:t>
+      </w:r>
+      <w:r>
+        <w:rPr>
+          <w:rFonts w:ascii="Constantia" w:eastAsia="Microsoft YaHei Mono" w:hAnsi="Constantia" w:cs="Consolas" w:hint="eastAsia"/>
+          <w:b/>
+          <w:i/>
+          <w:sz w:val="24"/>
+          <w:szCs w:val="21"/>
+        </w:rPr>
+        <w:t>product_type</w:t>
+      </w:r>
+      <w:r>
+        <w:rPr>
+          <w:rFonts w:ascii="Constantia" w:eastAsia="Microsoft YaHei Mono" w:hAnsi="Constantia" w:cs="Consolas"/>
+          <w:b/>
+          <w:i/>
+          <w:sz w:val="24"/>
+          <w:szCs w:val="21"/>
+        </w:rPr>
+        <w:t>_id</w:t>
+      </w:r>
+      <w:r>
+        <w:rPr>
+          <w:rFonts w:ascii="Constantia" w:eastAsia="Microsoft YaHei Mono" w:hAnsi="Constantia" w:cs="Consolas"/>
+          <w:i/>
+          <w:sz w:val="24"/>
+          <w:szCs w:val="21"/>
+        </w:rPr>
+        <w:t>`),</w:t>
       </w:r>
     </w:p>
     <w:p>
@@ -563,200 +551,6 @@
         <w:spacing w:line="320" w:lineRule="exact"/>
         <w:ind w:firstLineChars="0"/>
         <w:rPr>
-          <w:rFonts w:ascii="Constantia" w:eastAsia="Microsoft YaHei Mono" w:hAnsi="Constantia" w:cs="Consolas" w:hint="eastAsia"/>
-          <w:i/>
-          <w:sz w:val="24"/>
-          <w:szCs w:val="21"/>
-        </w:rPr>
-      </w:pPr>
-      <w:r>
-        <w:rPr>
-          <w:rFonts w:ascii="Constantia" w:eastAsia="Microsoft YaHei Mono" w:hAnsi="Constantia" w:cs="Consolas"/>
-          <w:i/>
-          <w:sz w:val="24"/>
-          <w:szCs w:val="21"/>
-        </w:rPr>
-        <w:t>`</w:t>
-      </w:r>
-      <w:r>
-        <w:rPr>
-          <w:rFonts w:ascii="Constantia" w:eastAsia="Microsoft YaHei Mono" w:hAnsi="Constantia" w:cs="Consolas" w:hint="eastAsia"/>
-          <w:b/>
-          <w:i/>
-          <w:sz w:val="24"/>
-          <w:szCs w:val="21"/>
-        </w:rPr>
-        <w:t>product_type</w:t>
-      </w:r>
-      <w:r>
-        <w:rPr>
-          <w:rFonts w:ascii="Constantia" w:eastAsia="Microsoft YaHei Mono" w:hAnsi="Constantia" w:cs="Consolas"/>
-          <w:b/>
-          <w:i/>
-          <w:sz w:val="24"/>
-          <w:szCs w:val="21"/>
-        </w:rPr>
-        <w:t>_id</w:t>
-      </w:r>
-      <w:r>
-        <w:rPr>
-          <w:rFonts w:ascii="Constantia" w:eastAsia="Microsoft YaHei Mono" w:hAnsi="Constantia" w:cs="Consolas"/>
-          <w:i/>
-          <w:sz w:val="24"/>
-          <w:szCs w:val="21"/>
-        </w:rPr>
-        <w:t>` bigint unsigned not null,</w:t>
-      </w:r>
-    </w:p>
-    <w:p>
-      <w:pPr>
-        <w:pStyle w:val="a5"/>
-        <w:numPr>
-          <w:ilvl w:val="0"/>
-          <w:numId w:val="7"/>
-        </w:numPr>
-        <w:spacing w:line="320" w:lineRule="exact"/>
-        <w:ind w:firstLineChars="0"/>
-        <w:rPr>
-          <w:rFonts w:ascii="Constantia" w:eastAsia="Microsoft YaHei Mono" w:hAnsi="Constantia" w:cs="Consolas"/>
-          <w:i/>
-          <w:sz w:val="24"/>
-          <w:szCs w:val="21"/>
-        </w:rPr>
-      </w:pPr>
-      <w:r>
-        <w:rPr>
-          <w:rFonts w:ascii="Constantia" w:eastAsia="Microsoft YaHei Mono" w:hAnsi="Constantia" w:cs="Consolas"/>
-          <w:i/>
-          <w:sz w:val="24"/>
-          <w:szCs w:val="21"/>
-        </w:rPr>
-        <w:t>`</w:t>
-      </w:r>
-      <w:r>
-        <w:rPr>
-          <w:rFonts w:ascii="Constantia" w:eastAsia="Microsoft YaHei Mono" w:hAnsi="Constantia" w:cs="Consolas"/>
-          <w:b/>
-          <w:i/>
-          <w:sz w:val="24"/>
-          <w:szCs w:val="21"/>
-        </w:rPr>
-        <w:t>add_time</w:t>
-      </w:r>
-      <w:r>
-        <w:rPr>
-          <w:rFonts w:ascii="Constantia" w:eastAsia="Microsoft YaHei Mono" w:hAnsi="Constantia" w:cs="Consolas"/>
-          <w:i/>
-          <w:sz w:val="24"/>
-          <w:szCs w:val="21"/>
-        </w:rPr>
-        <w:t>` timestamp default current_timestamp,</w:t>
-      </w:r>
-    </w:p>
-    <w:p>
-      <w:pPr>
-        <w:pStyle w:val="a5"/>
-        <w:numPr>
-          <w:ilvl w:val="0"/>
-          <w:numId w:val="7"/>
-        </w:numPr>
-        <w:spacing w:line="320" w:lineRule="exact"/>
-        <w:ind w:firstLineChars="0"/>
-        <w:rPr>
-          <w:rFonts w:ascii="Constantia" w:eastAsia="Microsoft YaHei Mono" w:hAnsi="Constantia" w:cs="Consolas"/>
-          <w:i/>
-          <w:sz w:val="24"/>
-          <w:szCs w:val="21"/>
-        </w:rPr>
-      </w:pPr>
-      <w:r>
-        <w:rPr>
-          <w:rFonts w:ascii="Constantia" w:eastAsia="Microsoft YaHei Mono" w:hAnsi="Constantia" w:cs="Consolas"/>
-          <w:i/>
-          <w:sz w:val="24"/>
-          <w:szCs w:val="21"/>
-        </w:rPr>
-        <w:t>unique(`</w:t>
-      </w:r>
-      <w:r>
-        <w:rPr>
-          <w:rFonts w:ascii="Constantia" w:eastAsia="Microsoft YaHei Mono" w:hAnsi="Constantia" w:cs="Consolas"/>
-          <w:b/>
-          <w:i/>
-          <w:sz w:val="24"/>
-          <w:szCs w:val="21"/>
-        </w:rPr>
-        <w:t>c</w:t>
-      </w:r>
-      <w:r>
-        <w:rPr>
-          <w:rFonts w:ascii="Constantia" w:eastAsia="Microsoft YaHei Mono" w:hAnsi="Constantia" w:cs="Consolas" w:hint="eastAsia"/>
-          <w:b/>
-          <w:i/>
-          <w:sz w:val="24"/>
-          <w:szCs w:val="21"/>
-        </w:rPr>
-        <w:t>oupon_model</w:t>
-      </w:r>
-      <w:r>
-        <w:rPr>
-          <w:rFonts w:ascii="Constantia" w:eastAsia="Microsoft YaHei Mono" w:hAnsi="Constantia" w:cs="Consolas"/>
-          <w:b/>
-          <w:i/>
-          <w:sz w:val="24"/>
-          <w:szCs w:val="21"/>
-        </w:rPr>
-        <w:t>_id</w:t>
-      </w:r>
-      <w:r>
-        <w:rPr>
-          <w:rFonts w:ascii="Constantia" w:eastAsia="Microsoft YaHei Mono" w:hAnsi="Constantia" w:cs="Consolas"/>
-          <w:i/>
-          <w:sz w:val="24"/>
-          <w:szCs w:val="21"/>
-        </w:rPr>
-        <w:t>`,`</w:t>
-      </w:r>
-      <w:r>
-        <w:rPr>
-          <w:rFonts w:ascii="Constantia" w:eastAsia="Microsoft YaHei Mono" w:hAnsi="Constantia" w:cs="Consolas" w:hint="eastAsia"/>
-          <w:b/>
-          <w:i/>
-          <w:sz w:val="24"/>
-          <w:szCs w:val="21"/>
-        </w:rPr>
-        <w:t>product_type</w:t>
-      </w:r>
-      <w:r>
-        <w:rPr>
-          <w:rFonts w:ascii="Constantia" w:eastAsia="Microsoft YaHei Mono" w:hAnsi="Constantia" w:cs="Consolas"/>
-          <w:b/>
-          <w:i/>
-          <w:sz w:val="24"/>
-          <w:szCs w:val="21"/>
-        </w:rPr>
-        <w:t>_id</w:t>
-      </w:r>
-      <w:r>
-        <w:rPr>
-          <w:rFonts w:ascii="Constantia" w:eastAsia="Microsoft YaHei Mono" w:hAnsi="Constantia" w:cs="Consolas"/>
-          <w:i/>
-          <w:sz w:val="24"/>
-          <w:szCs w:val="21"/>
-        </w:rPr>
-        <w:t>`),</w:t>
-      </w:r>
-    </w:p>
-    <w:p>
-      <w:pPr>
-        <w:pStyle w:val="a5"/>
-        <w:numPr>
-          <w:ilvl w:val="0"/>
-          <w:numId w:val="7"/>
-        </w:numPr>
-        <w:spacing w:line="320" w:lineRule="exact"/>
-        <w:ind w:firstLineChars="0"/>
-        <w:rPr>
           <w:rFonts w:ascii="Constantia" w:eastAsia="Microsoft YaHei Mono" w:hAnsi="Constantia" w:cs="Consolas"/>
           <w:i/>
           <w:sz w:val="24"/>
@@ -816,15 +610,13 @@
         <w:ind w:leftChars="100" w:left="210"/>
         <w:rPr>
           <w:rFonts w:ascii="Constantia" w:eastAsia="Microsoft YaHei Mono" w:hAnsi="Constantia" w:cs="Consolas"/>
-          <w:i/>
-          <w:sz w:val="24"/>
-          <w:szCs w:val="21"/>
-        </w:rPr>
-      </w:pPr>
-      <w:r>
-        <w:rPr>
-          <w:rFonts w:ascii="Constantia" w:eastAsia="Microsoft YaHei Mono" w:hAnsi="Constantia" w:cs="Consolas"/>
-          <w:i/>
+          <w:sz w:val="24"/>
+          <w:szCs w:val="21"/>
+        </w:rPr>
+      </w:pPr>
+      <w:r>
+        <w:rPr>
+          <w:rFonts w:ascii="Constantia" w:eastAsia="Microsoft YaHei Mono" w:hAnsi="Constantia" w:cs="Consolas"/>
           <w:sz w:val="24"/>
           <w:szCs w:val="21"/>
         </w:rPr>
@@ -915,21 +707,6 @@
         </w:numPr>
         <w:spacing w:line="320" w:lineRule="exact"/>
         <w:ind w:firstLineChars="0"/>
-      </w:pPr>
-    </w:p>
-    <w:p>
-      <w:pPr>
-        <w:spacing w:line="320" w:lineRule="exact"/>
-      </w:pPr>
-    </w:p>
-    <w:p>
-      <w:pPr>
-        <w:spacing w:line="320" w:lineRule="exact"/>
-      </w:pPr>
-    </w:p>
-    <w:p>
-      <w:pPr>
-        <w:spacing w:line="320" w:lineRule="exact"/>
       </w:pPr>
     </w:p>
     <w:sectPr>
